--- a/inst/clinical_context/Myeloid_Neoplasms_with_Germline_DDX41_Mutation.docx
+++ b/inst/clinical_context/Myeloid_Neoplasms_with_Germline_DDX41_Mutation.docx
@@ -1,6 +1,6 @@
 
 <file path=word/document.xml><?xml version="1.0" encoding="utf-8"?>
-<w:document xmlns:wpc="http://schemas.microsoft.com/office/word/2010/wordprocessingCanvas" xmlns:cx="http://schemas.microsoft.com/office/drawing/2014/chartex" xmlns:cx1="http://schemas.microsoft.com/office/drawing/2015/9/8/chartex" xmlns:mc="http://schemas.openxmlformats.org/markup-compatibility/2006" xmlns:o="urn:schemas-microsoft-com:office:office" xmlns:r="http://schemas.openxmlformats.org/officeDocument/2006/relationships" xmlns:m="http://schemas.openxmlformats.org/officeDocument/2006/math" xmlns:v="urn:schemas-microsoft-com:vml" xmlns:wp14="http://schemas.microsoft.com/office/word/2010/wordprocessingDrawing" xmlns:wp="http://schemas.openxmlformats.org/drawingml/2006/wordprocessingDrawing" xmlns:w10="urn:schemas-microsoft-com:office:word" xmlns:w="http://schemas.openxmlformats.org/wordprocessingml/2006/main" xmlns:w14="http://schemas.microsoft.com/office/word/2010/wordml" xmlns:w15="http://schemas.microsoft.com/office/word/2012/wordml" xmlns:w16se="http://schemas.microsoft.com/office/word/2015/wordml/symex" xmlns:wpg="http://schemas.microsoft.com/office/word/2010/wordprocessingGroup" xmlns:wpi="http://schemas.microsoft.com/office/word/2010/wordprocessingInk" xmlns:wne="http://schemas.microsoft.com/office/word/2006/wordml" xmlns:wps="http://schemas.microsoft.com/office/word/2010/wordprocessingShape" mc:Ignorable="w14 w15 w16se wp14">
+<w:document xmlns:wpc="http://schemas.microsoft.com/office/word/2010/wordprocessingCanvas" xmlns:cx="http://schemas.microsoft.com/office/drawing/2014/chartex" xmlns:cx1="http://schemas.microsoft.com/office/drawing/2015/9/8/chartex" xmlns:cx2="http://schemas.microsoft.com/office/drawing/2015/10/21/chartex" xmlns:cx3="http://schemas.microsoft.com/office/drawing/2016/5/9/chartex" xmlns:cx4="http://schemas.microsoft.com/office/drawing/2016/5/10/chartex" xmlns:cx5="http://schemas.microsoft.com/office/drawing/2016/5/11/chartex" xmlns:cx6="http://schemas.microsoft.com/office/drawing/2016/5/12/chartex" xmlns:cx7="http://schemas.microsoft.com/office/drawing/2016/5/13/chartex" xmlns:cx8="http://schemas.microsoft.com/office/drawing/2016/5/14/chartex" xmlns:mc="http://schemas.openxmlformats.org/markup-compatibility/2006" xmlns:aink="http://schemas.microsoft.com/office/drawing/2016/ink" xmlns:am3d="http://schemas.microsoft.com/office/drawing/2017/model3d" xmlns:o="urn:schemas-microsoft-com:office:office" xmlns:oel="http://schemas.microsoft.com/office/2019/extlst" xmlns:r="http://schemas.openxmlformats.org/officeDocument/2006/relationships" xmlns:m="http://schemas.openxmlformats.org/officeDocument/2006/math" xmlns:v="urn:schemas-microsoft-com:vml" xmlns:wp14="http://schemas.microsoft.com/office/word/2010/wordprocessingDrawing" xmlns:wp="http://schemas.openxmlformats.org/drawingml/2006/wordprocessingDrawing" xmlns:w10="urn:schemas-microsoft-com:office:word" xmlns:w="http://schemas.openxmlformats.org/wordprocessingml/2006/main" xmlns:w14="http://schemas.microsoft.com/office/word/2010/wordml" xmlns:w15="http://schemas.microsoft.com/office/word/2012/wordml" xmlns:w16cex="http://schemas.microsoft.com/office/word/2018/wordml/cex" xmlns:w16cid="http://schemas.microsoft.com/office/word/2016/wordml/cid" xmlns:w16="http://schemas.microsoft.com/office/word/2018/wordml" xmlns:w16sdtdh="http://schemas.microsoft.com/office/word/2020/wordml/sdtdatahash" xmlns:w16se="http://schemas.microsoft.com/office/word/2015/wordml/symex" xmlns:wpg="http://schemas.microsoft.com/office/word/2010/wordprocessingGroup" xmlns:wpi="http://schemas.microsoft.com/office/word/2010/wordprocessingInk" xmlns:wne="http://schemas.microsoft.com/office/word/2006/wordml" xmlns:wps="http://schemas.microsoft.com/office/word/2010/wordprocessingShape" mc:Ignorable="w14 w15 w16se w16cid w16 w16cex w16sdtdh wp14">
   <w:body>
     <w:p>
       <w:pPr>
@@ -1000,8 +1000,6 @@
               </w:rPr>
               <w:t xml:space="preserve">(Supplement 1): 38-40.  </w:t>
             </w:r>
-            <w:bookmarkStart w:id="0" w:name="_GoBack"/>
-            <w:bookmarkEnd w:id="0"/>
           </w:p>
         </w:tc>
       </w:tr>
@@ -1028,7 +1026,7 @@
 </file>
 
 <file path=word/endnotes.xml><?xml version="1.0" encoding="utf-8"?>
-<w:endnotes xmlns:wpc="http://schemas.microsoft.com/office/word/2010/wordprocessingCanvas" xmlns:cx="http://schemas.microsoft.com/office/drawing/2014/chartex" xmlns:cx1="http://schemas.microsoft.com/office/drawing/2015/9/8/chartex" xmlns:mc="http://schemas.openxmlformats.org/markup-compatibility/2006" xmlns:o="urn:schemas-microsoft-com:office:office" xmlns:r="http://schemas.openxmlformats.org/officeDocument/2006/relationships" xmlns:m="http://schemas.openxmlformats.org/officeDocument/2006/math" xmlns:v="urn:schemas-microsoft-com:vml" xmlns:wp14="http://schemas.microsoft.com/office/word/2010/wordprocessingDrawing" xmlns:wp="http://schemas.openxmlformats.org/drawingml/2006/wordprocessingDrawing" xmlns:w10="urn:schemas-microsoft-com:office:word" xmlns:w="http://schemas.openxmlformats.org/wordprocessingml/2006/main" xmlns:w14="http://schemas.microsoft.com/office/word/2010/wordml" xmlns:w15="http://schemas.microsoft.com/office/word/2012/wordml" xmlns:w16se="http://schemas.microsoft.com/office/word/2015/wordml/symex" xmlns:wpg="http://schemas.microsoft.com/office/word/2010/wordprocessingGroup" xmlns:wpi="http://schemas.microsoft.com/office/word/2010/wordprocessingInk" xmlns:wne="http://schemas.microsoft.com/office/word/2006/wordml" xmlns:wps="http://schemas.microsoft.com/office/word/2010/wordprocessingShape" mc:Ignorable="w14 w15 w16se wp14">
+<w:endnotes xmlns:wpc="http://schemas.microsoft.com/office/word/2010/wordprocessingCanvas" xmlns:cx="http://schemas.microsoft.com/office/drawing/2014/chartex" xmlns:cx1="http://schemas.microsoft.com/office/drawing/2015/9/8/chartex" xmlns:cx2="http://schemas.microsoft.com/office/drawing/2015/10/21/chartex" xmlns:cx3="http://schemas.microsoft.com/office/drawing/2016/5/9/chartex" xmlns:cx4="http://schemas.microsoft.com/office/drawing/2016/5/10/chartex" xmlns:cx5="http://schemas.microsoft.com/office/drawing/2016/5/11/chartex" xmlns:cx6="http://schemas.microsoft.com/office/drawing/2016/5/12/chartex" xmlns:cx7="http://schemas.microsoft.com/office/drawing/2016/5/13/chartex" xmlns:cx8="http://schemas.microsoft.com/office/drawing/2016/5/14/chartex" xmlns:mc="http://schemas.openxmlformats.org/markup-compatibility/2006" xmlns:aink="http://schemas.microsoft.com/office/drawing/2016/ink" xmlns:am3d="http://schemas.microsoft.com/office/drawing/2017/model3d" xmlns:o="urn:schemas-microsoft-com:office:office" xmlns:oel="http://schemas.microsoft.com/office/2019/extlst" xmlns:r="http://schemas.openxmlformats.org/officeDocument/2006/relationships" xmlns:m="http://schemas.openxmlformats.org/officeDocument/2006/math" xmlns:v="urn:schemas-microsoft-com:vml" xmlns:wp14="http://schemas.microsoft.com/office/word/2010/wordprocessingDrawing" xmlns:wp="http://schemas.openxmlformats.org/drawingml/2006/wordprocessingDrawing" xmlns:w10="urn:schemas-microsoft-com:office:word" xmlns:w="http://schemas.openxmlformats.org/wordprocessingml/2006/main" xmlns:w14="http://schemas.microsoft.com/office/word/2010/wordml" xmlns:w15="http://schemas.microsoft.com/office/word/2012/wordml" xmlns:w16cex="http://schemas.microsoft.com/office/word/2018/wordml/cex" xmlns:w16cid="http://schemas.microsoft.com/office/word/2016/wordml/cid" xmlns:w16="http://schemas.microsoft.com/office/word/2018/wordml" xmlns:w16sdtdh="http://schemas.microsoft.com/office/word/2020/wordml/sdtdatahash" xmlns:w16se="http://schemas.microsoft.com/office/word/2015/wordml/symex" xmlns:wpg="http://schemas.microsoft.com/office/word/2010/wordprocessingGroup" xmlns:wpi="http://schemas.microsoft.com/office/word/2010/wordprocessingInk" xmlns:wne="http://schemas.microsoft.com/office/word/2006/wordml" xmlns:wps="http://schemas.microsoft.com/office/word/2010/wordprocessingShape" mc:Ignorable="w14 w15 w16se w16cid w16 w16cex w16sdtdh wp14">
   <w:endnote w:type="separator" w:id="-1">
     <w:p>
       <w:pPr>
@@ -1053,7 +1051,7 @@
 </file>
 
 <file path=word/footnotes.xml><?xml version="1.0" encoding="utf-8"?>
-<w:footnotes xmlns:wpc="http://schemas.microsoft.com/office/word/2010/wordprocessingCanvas" xmlns:cx="http://schemas.microsoft.com/office/drawing/2014/chartex" xmlns:cx1="http://schemas.microsoft.com/office/drawing/2015/9/8/chartex" xmlns:mc="http://schemas.openxmlformats.org/markup-compatibility/2006" xmlns:o="urn:schemas-microsoft-com:office:office" xmlns:r="http://schemas.openxmlformats.org/officeDocument/2006/relationships" xmlns:m="http://schemas.openxmlformats.org/officeDocument/2006/math" xmlns:v="urn:schemas-microsoft-com:vml" xmlns:wp14="http://schemas.microsoft.com/office/word/2010/wordprocessingDrawing" xmlns:wp="http://schemas.openxmlformats.org/drawingml/2006/wordprocessingDrawing" xmlns:w10="urn:schemas-microsoft-com:office:word" xmlns:w="http://schemas.openxmlformats.org/wordprocessingml/2006/main" xmlns:w14="http://schemas.microsoft.com/office/word/2010/wordml" xmlns:w15="http://schemas.microsoft.com/office/word/2012/wordml" xmlns:w16se="http://schemas.microsoft.com/office/word/2015/wordml/symex" xmlns:wpg="http://schemas.microsoft.com/office/word/2010/wordprocessingGroup" xmlns:wpi="http://schemas.microsoft.com/office/word/2010/wordprocessingInk" xmlns:wne="http://schemas.microsoft.com/office/word/2006/wordml" xmlns:wps="http://schemas.microsoft.com/office/word/2010/wordprocessingShape" mc:Ignorable="w14 w15 w16se wp14">
+<w:footnotes xmlns:wpc="http://schemas.microsoft.com/office/word/2010/wordprocessingCanvas" xmlns:cx="http://schemas.microsoft.com/office/drawing/2014/chartex" xmlns:cx1="http://schemas.microsoft.com/office/drawing/2015/9/8/chartex" xmlns:cx2="http://schemas.microsoft.com/office/drawing/2015/10/21/chartex" xmlns:cx3="http://schemas.microsoft.com/office/drawing/2016/5/9/chartex" xmlns:cx4="http://schemas.microsoft.com/office/drawing/2016/5/10/chartex" xmlns:cx5="http://schemas.microsoft.com/office/drawing/2016/5/11/chartex" xmlns:cx6="http://schemas.microsoft.com/office/drawing/2016/5/12/chartex" xmlns:cx7="http://schemas.microsoft.com/office/drawing/2016/5/13/chartex" xmlns:cx8="http://schemas.microsoft.com/office/drawing/2016/5/14/chartex" xmlns:mc="http://schemas.openxmlformats.org/markup-compatibility/2006" xmlns:aink="http://schemas.microsoft.com/office/drawing/2016/ink" xmlns:am3d="http://schemas.microsoft.com/office/drawing/2017/model3d" xmlns:o="urn:schemas-microsoft-com:office:office" xmlns:oel="http://schemas.microsoft.com/office/2019/extlst" xmlns:r="http://schemas.openxmlformats.org/officeDocument/2006/relationships" xmlns:m="http://schemas.openxmlformats.org/officeDocument/2006/math" xmlns:v="urn:schemas-microsoft-com:vml" xmlns:wp14="http://schemas.microsoft.com/office/word/2010/wordprocessingDrawing" xmlns:wp="http://schemas.openxmlformats.org/drawingml/2006/wordprocessingDrawing" xmlns:w10="urn:schemas-microsoft-com:office:word" xmlns:w="http://schemas.openxmlformats.org/wordprocessingml/2006/main" xmlns:w14="http://schemas.microsoft.com/office/word/2010/wordml" xmlns:w15="http://schemas.microsoft.com/office/word/2012/wordml" xmlns:w16cex="http://schemas.microsoft.com/office/word/2018/wordml/cex" xmlns:w16cid="http://schemas.microsoft.com/office/word/2016/wordml/cid" xmlns:w16="http://schemas.microsoft.com/office/word/2018/wordml" xmlns:w16sdtdh="http://schemas.microsoft.com/office/word/2020/wordml/sdtdatahash" xmlns:w16se="http://schemas.microsoft.com/office/word/2015/wordml/symex" xmlns:wpg="http://schemas.microsoft.com/office/word/2010/wordprocessingGroup" xmlns:wpi="http://schemas.microsoft.com/office/word/2010/wordprocessingInk" xmlns:wne="http://schemas.microsoft.com/office/word/2006/wordml" xmlns:wps="http://schemas.microsoft.com/office/word/2010/wordprocessingShape" mc:Ignorable="w14 w15 w16se w16cid w16 w16cex w16sdtdh wp14">
   <w:footnote w:type="separator" w:id="-1">
     <w:p>
       <w:pPr>
@@ -1078,12 +1076,12 @@
 </file>
 
 <file path=word/numbering.xml><?xml version="1.0" encoding="utf-8"?>
-<w:numbering xmlns:wpc="http://schemas.microsoft.com/office/word/2010/wordprocessingCanvas" xmlns:cx="http://schemas.microsoft.com/office/drawing/2014/chartex" xmlns:cx1="http://schemas.microsoft.com/office/drawing/2015/9/8/chartex" xmlns:mc="http://schemas.openxmlformats.org/markup-compatibility/2006" xmlns:o="urn:schemas-microsoft-com:office:office" xmlns:r="http://schemas.openxmlformats.org/officeDocument/2006/relationships" xmlns:m="http://schemas.openxmlformats.org/officeDocument/2006/math" xmlns:v="urn:schemas-microsoft-com:vml" xmlns:wp14="http://schemas.microsoft.com/office/word/2010/wordprocessingDrawing" xmlns:wp="http://schemas.openxmlformats.org/drawingml/2006/wordprocessingDrawing" xmlns:w10="urn:schemas-microsoft-com:office:word" xmlns:w="http://schemas.openxmlformats.org/wordprocessingml/2006/main" xmlns:w14="http://schemas.microsoft.com/office/word/2010/wordml" xmlns:w15="http://schemas.microsoft.com/office/word/2012/wordml" xmlns:w16se="http://schemas.microsoft.com/office/word/2015/wordml/symex" xmlns:wpg="http://schemas.microsoft.com/office/word/2010/wordprocessingGroup" xmlns:wpi="http://schemas.microsoft.com/office/word/2010/wordprocessingInk" xmlns:wne="http://schemas.microsoft.com/office/word/2006/wordml" xmlns:wps="http://schemas.microsoft.com/office/word/2010/wordprocessingShape" mc:Ignorable="w14 w15 w16se wp14">
+<w:numbering xmlns:wpc="http://schemas.microsoft.com/office/word/2010/wordprocessingCanvas" xmlns:cx="http://schemas.microsoft.com/office/drawing/2014/chartex" xmlns:cx1="http://schemas.microsoft.com/office/drawing/2015/9/8/chartex" xmlns:cx2="http://schemas.microsoft.com/office/drawing/2015/10/21/chartex" xmlns:cx3="http://schemas.microsoft.com/office/drawing/2016/5/9/chartex" xmlns:cx4="http://schemas.microsoft.com/office/drawing/2016/5/10/chartex" xmlns:cx5="http://schemas.microsoft.com/office/drawing/2016/5/11/chartex" xmlns:cx6="http://schemas.microsoft.com/office/drawing/2016/5/12/chartex" xmlns:cx7="http://schemas.microsoft.com/office/drawing/2016/5/13/chartex" xmlns:cx8="http://schemas.microsoft.com/office/drawing/2016/5/14/chartex" xmlns:mc="http://schemas.openxmlformats.org/markup-compatibility/2006" xmlns:aink="http://schemas.microsoft.com/office/drawing/2016/ink" xmlns:am3d="http://schemas.microsoft.com/office/drawing/2017/model3d" xmlns:o="urn:schemas-microsoft-com:office:office" xmlns:oel="http://schemas.microsoft.com/office/2019/extlst" xmlns:r="http://schemas.openxmlformats.org/officeDocument/2006/relationships" xmlns:m="http://schemas.openxmlformats.org/officeDocument/2006/math" xmlns:v="urn:schemas-microsoft-com:vml" xmlns:wp14="http://schemas.microsoft.com/office/word/2010/wordprocessingDrawing" xmlns:wp="http://schemas.openxmlformats.org/drawingml/2006/wordprocessingDrawing" xmlns:w10="urn:schemas-microsoft-com:office:word" xmlns:w="http://schemas.openxmlformats.org/wordprocessingml/2006/main" xmlns:w14="http://schemas.microsoft.com/office/word/2010/wordml" xmlns:w15="http://schemas.microsoft.com/office/word/2012/wordml" xmlns:w16cex="http://schemas.microsoft.com/office/word/2018/wordml/cex" xmlns:w16cid="http://schemas.microsoft.com/office/word/2016/wordml/cid" xmlns:w16="http://schemas.microsoft.com/office/word/2018/wordml" xmlns:w16sdtdh="http://schemas.microsoft.com/office/word/2020/wordml/sdtdatahash" xmlns:w16se="http://schemas.microsoft.com/office/word/2015/wordml/symex" xmlns:wpg="http://schemas.microsoft.com/office/word/2010/wordprocessingGroup" xmlns:wpi="http://schemas.microsoft.com/office/word/2010/wordprocessingInk" xmlns:wne="http://schemas.microsoft.com/office/word/2006/wordml" xmlns:wps="http://schemas.microsoft.com/office/word/2010/wordprocessingShape" mc:Ignorable="w14 w15 w16se w16cid w16 w16cex w16sdtdh wp14">
   <w:abstractNum w:abstractNumId="0" w15:restartNumberingAfterBreak="0">
     <w:nsid w:val="149830AA"/>
     <w:multiLevelType w:val="hybridMultilevel"/>
-    <w:tmpl w:val="F278A624"/>
-    <w:lvl w:ilvl="0" w:tplc="5AC24314">
+    <w:tmpl w:val="D26407F8"/>
+    <w:lvl w:ilvl="0" w:tplc="2AE03D7C">
       <w:start w:val="1"/>
       <w:numFmt w:val="bullet"/>
       <w:pStyle w:val="ListParagraph"/>
@@ -1532,23 +1530,26 @@
       </w:rPr>
     </w:lvl>
   </w:abstractNum>
-  <w:num w:numId="1">
+  <w:num w:numId="1" w16cid:durableId="1307583369">
     <w:abstractNumId w:val="0"/>
   </w:num>
-  <w:num w:numId="2">
+  <w:num w:numId="2" w16cid:durableId="494299066">
     <w:abstractNumId w:val="1"/>
   </w:num>
-  <w:num w:numId="3">
+  <w:num w:numId="3" w16cid:durableId="430930919">
     <w:abstractNumId w:val="2"/>
   </w:num>
-  <w:num w:numId="4">
+  <w:num w:numId="4" w16cid:durableId="1737511161">
     <w:abstractNumId w:val="3"/>
+  </w:num>
+  <w:num w:numId="5" w16cid:durableId="430203749">
+    <w:abstractNumId w:val="0"/>
   </w:num>
 </w:numbering>
 </file>
 
 <file path=word/styles.xml><?xml version="1.0" encoding="utf-8"?>
-<w:styles xmlns:mc="http://schemas.openxmlformats.org/markup-compatibility/2006" xmlns:r="http://schemas.openxmlformats.org/officeDocument/2006/relationships" xmlns:w="http://schemas.openxmlformats.org/wordprocessingml/2006/main" xmlns:w14="http://schemas.microsoft.com/office/word/2010/wordml" xmlns:w15="http://schemas.microsoft.com/office/word/2012/wordml" xmlns:w16se="http://schemas.microsoft.com/office/word/2015/wordml/symex" mc:Ignorable="w14 w15 w16se">
+<w:styles xmlns:mc="http://schemas.openxmlformats.org/markup-compatibility/2006" xmlns:r="http://schemas.openxmlformats.org/officeDocument/2006/relationships" xmlns:w="http://schemas.openxmlformats.org/wordprocessingml/2006/main" xmlns:w14="http://schemas.microsoft.com/office/word/2010/wordml" xmlns:w15="http://schemas.microsoft.com/office/word/2012/wordml" xmlns:w16cex="http://schemas.microsoft.com/office/word/2018/wordml/cex" xmlns:w16cid="http://schemas.microsoft.com/office/word/2016/wordml/cid" xmlns:w16="http://schemas.microsoft.com/office/word/2018/wordml" xmlns:w16sdtdh="http://schemas.microsoft.com/office/word/2020/wordml/sdtdatahash" xmlns:w16se="http://schemas.microsoft.com/office/word/2015/wordml/symex" mc:Ignorable="w14 w15 w16se w16cid w16 w16cex w16sdtdh">
   <w:docDefaults>
     <w:rPrDefault>
       <w:rPr>
@@ -1564,7 +1565,7 @@
       </w:pPr>
     </w:pPrDefault>
   </w:docDefaults>
-  <w:latentStyles w:defLockedState="0" w:defUIPriority="99" w:defSemiHidden="0" w:defUnhideWhenUsed="0" w:defQFormat="0" w:count="371">
+  <w:latentStyles w:defLockedState="0" w:defUIPriority="99" w:defSemiHidden="0" w:defUnhideWhenUsed="0" w:defQFormat="0" w:count="376">
     <w:lsdException w:name="Normal" w:uiPriority="0" w:qFormat="1"/>
     <w:lsdException w:name="heading 1" w:uiPriority="0" w:qFormat="1"/>
     <w:lsdException w:name="heading 2" w:semiHidden="1" w:unhideWhenUsed="1" w:qFormat="1"/>
@@ -1936,6 +1937,11 @@
     <w:lsdException w:name="List Table 5 Dark Accent 6" w:uiPriority="50"/>
     <w:lsdException w:name="List Table 6 Colorful Accent 6" w:uiPriority="51"/>
     <w:lsdException w:name="List Table 7 Colorful Accent 6" w:uiPriority="52"/>
+    <w:lsdException w:name="Mention" w:semiHidden="1" w:unhideWhenUsed="1"/>
+    <w:lsdException w:name="Smart Hyperlink" w:semiHidden="1" w:unhideWhenUsed="1"/>
+    <w:lsdException w:name="Hashtag" w:semiHidden="1" w:unhideWhenUsed="1"/>
+    <w:lsdException w:name="Unresolved Mention" w:semiHidden="1" w:unhideWhenUsed="1"/>
+    <w:lsdException w:name="Smart Link" w:semiHidden="1" w:unhideWhenUsed="1"/>
   </w:latentStyles>
   <w:style w:type="paragraph" w:default="1" w:styleId="Normal">
     <w:name w:val="Normal"/>
@@ -1989,7 +1995,6 @@
     <w:uiPriority w:val="1"/>
     <w:semiHidden/>
     <w:unhideWhenUsed/>
-    <w:rsid w:val="00515672"/>
   </w:style>
   <w:style w:type="table" w:default="1" w:styleId="TableNormal">
     <w:name w:val="Normal Table"/>
@@ -2011,7 +2016,6 @@
     <w:uiPriority w:val="99"/>
     <w:semiHidden/>
     <w:unhideWhenUsed/>
-    <w:rsid w:val="00515672"/>
   </w:style>
   <w:style w:type="character" w:customStyle="1" w:styleId="Heading1Char">
     <w:name w:val="Heading 1 Char"/>
@@ -2081,10 +2085,9 @@
     <w:rsid w:val="00515672"/>
     <w:pPr>
       <w:numPr>
-        <w:numId w:val="1"/>
+        <w:numId w:val="5"/>
       </w:numPr>
       <w:spacing w:after="80"/>
-      <w:ind w:left="428" w:hanging="425"/>
       <w:contextualSpacing/>
       <w:jc w:val="both"/>
     </w:pPr>
@@ -2126,7 +2129,7 @@
     <w:basedOn w:val="Heading1"/>
     <w:link w:val="CLIN1HEADINGChar"/>
     <w:qFormat/>
-    <w:rsid w:val="00515672"/>
+    <w:rsid w:val="002E6A8F"/>
     <w:pPr>
       <w:keepNext w:val="0"/>
       <w:keepLines w:val="0"/>
@@ -2134,10 +2137,11 @@
       <w:jc w:val="center"/>
     </w:pPr>
     <w:rPr>
-      <w:rFonts w:ascii="Calibri" w:eastAsia="MS Mincho" w:hAnsi="Calibri" w:cstheme="majorHAnsi"/>
+      <w:rFonts w:ascii="Aptos" w:eastAsia="MS Mincho" w:hAnsi="Aptos" w:cstheme="majorHAnsi"/>
       <w:b/>
       <w:caps/>
       <w:color w:val="411E75"/>
+      <w:sz w:val="30"/>
     </w:rPr>
   </w:style>
   <w:style w:type="paragraph" w:customStyle="1" w:styleId="CLIN2SUBHEADINGS">
@@ -2145,7 +2149,7 @@
     <w:basedOn w:val="Heading2"/>
     <w:link w:val="CLIN2SUBHEADINGSChar"/>
     <w:qFormat/>
-    <w:rsid w:val="00515672"/>
+    <w:rsid w:val="002E6A8F"/>
     <w:pPr>
       <w:keepNext w:val="0"/>
       <w:keepLines w:val="0"/>
@@ -2153,10 +2157,11 @@
       <w:jc w:val="both"/>
     </w:pPr>
     <w:rPr>
-      <w:rFonts w:ascii="Calibri" w:eastAsia="MS Mincho" w:hAnsi="Calibri" w:cstheme="majorHAnsi"/>
+      <w:rFonts w:ascii="Aptos" w:eastAsia="MS Mincho" w:hAnsi="Aptos" w:cstheme="majorHAnsi"/>
       <w:b/>
       <w:caps/>
       <w:color w:val="411E75"/>
+      <w:sz w:val="20"/>
       <w:szCs w:val="18"/>
     </w:rPr>
   </w:style>
@@ -2164,13 +2169,13 @@
     <w:name w:val="CLIN1(HEADING) Char"/>
     <w:basedOn w:val="Heading1Char"/>
     <w:link w:val="CLIN1HEADING"/>
-    <w:rsid w:val="00515672"/>
-    <w:rPr>
-      <w:rFonts w:ascii="Calibri" w:eastAsia="MS Mincho" w:hAnsi="Calibri" w:cstheme="majorHAnsi"/>
+    <w:rsid w:val="002E6A8F"/>
+    <w:rPr>
+      <w:rFonts w:ascii="Aptos" w:eastAsia="MS Mincho" w:hAnsi="Aptos" w:cstheme="majorHAnsi"/>
       <w:b/>
       <w:caps/>
       <w:color w:val="411E75"/>
-      <w:sz w:val="32"/>
+      <w:sz w:val="30"/>
       <w:szCs w:val="32"/>
     </w:rPr>
   </w:style>
@@ -2179,22 +2184,23 @@
     <w:basedOn w:val="ListParagraph"/>
     <w:link w:val="CLIN3BULLETPOINTSChar"/>
     <w:qFormat/>
-    <w:rsid w:val="00515672"/>
-    <w:rPr>
-      <w:rFonts w:ascii="Calibri" w:hAnsi="Calibri"/>
+    <w:rsid w:val="002E6A8F"/>
+    <w:rPr>
+      <w:rFonts w:ascii="Aptos" w:hAnsi="Aptos"/>
+      <w:sz w:val="16"/>
     </w:rPr>
   </w:style>
   <w:style w:type="character" w:customStyle="1" w:styleId="CLIN2SUBHEADINGSChar">
     <w:name w:val="CLIN2(SUBHEADINGS) Char"/>
     <w:basedOn w:val="Heading2Char"/>
     <w:link w:val="CLIN2SUBHEADINGS"/>
-    <w:rsid w:val="00515672"/>
-    <w:rPr>
-      <w:rFonts w:ascii="Calibri" w:eastAsia="MS Mincho" w:hAnsi="Calibri" w:cstheme="majorHAnsi"/>
+    <w:rsid w:val="002E6A8F"/>
+    <w:rPr>
+      <w:rFonts w:ascii="Aptos" w:eastAsia="MS Mincho" w:hAnsi="Aptos" w:cstheme="majorHAnsi"/>
       <w:b/>
       <w:caps/>
       <w:color w:val="411E75"/>
-      <w:sz w:val="26"/>
+      <w:sz w:val="20"/>
       <w:szCs w:val="18"/>
     </w:rPr>
   </w:style>
@@ -2203,15 +2209,15 @@
     <w:basedOn w:val="Normal"/>
     <w:link w:val="CLIN4Char"/>
     <w:qFormat/>
-    <w:rsid w:val="00515672"/>
+    <w:rsid w:val="002E6A8F"/>
     <w:pPr>
       <w:spacing w:after="0" w:line="240" w:lineRule="auto"/>
       <w:jc w:val="both"/>
     </w:pPr>
     <w:rPr>
-      <w:rFonts w:ascii="Calibri" w:eastAsia="MS Mincho" w:hAnsi="Calibri" w:cs="Times New Roman"/>
+      <w:rFonts w:ascii="Aptos" w:eastAsia="MS Mincho" w:hAnsi="Aptos" w:cs="Times New Roman"/>
       <w:noProof/>
-      <w:sz w:val="12"/>
+      <w:sz w:val="11"/>
       <w:szCs w:val="24"/>
     </w:rPr>
   </w:style>
@@ -2219,11 +2225,11 @@
     <w:name w:val="CLIN3(BULLET POINTS) Char"/>
     <w:basedOn w:val="DefaultParagraphFont"/>
     <w:link w:val="CLIN3BULLETPOINTS"/>
-    <w:rsid w:val="00515672"/>
-    <w:rPr>
-      <w:rFonts w:ascii="Calibri" w:eastAsia="MS Mincho" w:hAnsi="Calibri" w:cstheme="majorHAnsi"/>
+    <w:rsid w:val="002E6A8F"/>
+    <w:rPr>
+      <w:rFonts w:ascii="Aptos" w:eastAsia="MS Mincho" w:hAnsi="Aptos" w:cstheme="majorHAnsi"/>
       <w:noProof/>
-      <w:sz w:val="18"/>
+      <w:sz w:val="16"/>
       <w:szCs w:val="18"/>
       <w:lang w:eastAsia="en-AU"/>
     </w:rPr>
@@ -2232,11 +2238,11 @@
     <w:name w:val="CLIN4 Char"/>
     <w:basedOn w:val="DefaultParagraphFont"/>
     <w:link w:val="CLIN4"/>
-    <w:rsid w:val="00515672"/>
-    <w:rPr>
-      <w:rFonts w:ascii="Calibri" w:eastAsia="MS Mincho" w:hAnsi="Calibri" w:cs="Times New Roman"/>
+    <w:rsid w:val="002E6A8F"/>
+    <w:rPr>
+      <w:rFonts w:ascii="Aptos" w:eastAsia="MS Mincho" w:hAnsi="Aptos" w:cs="Times New Roman"/>
       <w:noProof/>
-      <w:sz w:val="12"/>
+      <w:sz w:val="11"/>
       <w:szCs w:val="24"/>
     </w:rPr>
   </w:style>

--- a/inst/clinical_context/Myeloid_Neoplasms_with_Germline_DDX41_Mutation.docx
+++ b/inst/clinical_context/Myeloid_Neoplasms_with_Germline_DDX41_Mutation.docx
@@ -26,7 +26,7 @@
           <w:insideH w:val="single" w:sz="12" w:space="0" w:color="FFFFFF" w:themeColor="background1"/>
           <w:insideV w:val="single" w:sz="12" w:space="0" w:color="FFFFFF" w:themeColor="background1"/>
         </w:tblBorders>
-        <w:shd w:val="clear" w:color="auto" w:fill="FFF2CC" w:themeFill="accent4" w:themeFillTint="33"/>
+        <w:shd w:val="clear" w:color="auto" w:fill="ECEAF2"/>
         <w:tblCellMar>
           <w:top w:w="284" w:type="dxa"/>
           <w:left w:w="284" w:type="dxa"/>
@@ -46,7 +46,7 @@
         <w:tc>
           <w:tcPr>
             <w:tcW w:w="10188" w:type="dxa"/>
-            <w:shd w:val="clear" w:color="auto" w:fill="E8E7EC"/>
+            <w:shd w:val="clear" w:color="auto" w:fill="ECEAF2"/>
           </w:tcPr>
           <w:p>
             <w:pPr>

--- a/inst/clinical_context/Myeloid_Neoplasms_with_Germline_DDX41_Mutation.docx
+++ b/inst/clinical_context/Myeloid_Neoplasms_with_Germline_DDX41_Mutation.docx
@@ -36,7 +36,7 @@
         <w:tblLook w:val="04A0" w:firstRow="1" w:lastRow="0" w:firstColumn="1" w:lastColumn="0" w:noHBand="0" w:noVBand="1"/>
       </w:tblPr>
       <w:tblGrid>
-        <w:gridCol w:w="8996"/>
+        <w:gridCol w:w="10174"/>
       </w:tblGrid>
       <w:tr>
         <w:trPr>
@@ -1017,7 +1017,7 @@
     <w:p/>
     <w:sectPr>
       <w:pgSz w:w="11906" w:h="16838"/>
-      <w:pgMar w:top="1440" w:right="1440" w:bottom="1440" w:left="1440" w:header="708" w:footer="708" w:gutter="0"/>
+      <w:pgMar w:top="1644" w:right="851" w:bottom="1134" w:left="851" w:header="709" w:footer="709" w:gutter="0"/>
       <w:cols w:space="708"/>
       <w:docGrid w:linePitch="360"/>
     </w:sectPr>
